--- a/04-preprocesadores-css/04.01-less/slides/export/01-less-book.docx
+++ b/04-preprocesadores-css/04.01-less/slides/export/01-less-book.docx
@@ -10256,7 +10256,7 @@
     </w:lvl>
   </w:abstractNum>
   <w:abstractNum w:abstractNumId="990">
-    <w:nsid w:val="2151bc0c"/>
+    <w:nsid w:val="4b7b1279"/>
     <w:multiLevelType w:val="multilevel"/>
     <w:lvl w:ilvl="0">
       <w:numFmt w:val="bullet"/>
@@ -10337,7 +10337,7 @@
     </w:lvl>
   </w:abstractNum>
   <w:abstractNum w:abstractNumId="991">
-    <w:nsid w:val="e08917e7"/>
+    <w:nsid w:val="abcd4880"/>
     <w:multiLevelType w:val="multilevel"/>
     <w:lvl w:ilvl="0">
       <w:numFmt w:val="bullet"/>
